--- a/CSS Study.docx
+++ b/CSS Study.docx
@@ -1853,8 +1853,6 @@
       </w:r>
       <w:r>
         <w:tab/>
-      </w:r>
-      <w:r>
         <w:t>:&lt;div&gt; flex item &lt;/div&gt;</w:t>
       </w:r>
     </w:p>
@@ -1879,8 +1877,6 @@
       </w:r>
       <w:r>
         <w:tab/>
-      </w:r>
-      <w:r>
         <w:t>:&lt;div&gt; flex item &lt;/div&gt;</w:t>
       </w:r>
     </w:p>
@@ -2271,6 +2267,118 @@
         <w:t>; }</w:t>
       </w:r>
       <w:proofErr w:type="gramEnd"/>
+    </w:p>
+    <w:p>
+      <w:r>
+        <w:lastRenderedPageBreak/>
+        <w:t>Explicit grid- we can define an explicit grid using grid-template-columns and grid-template-rows</w:t>
+      </w:r>
+    </w:p>
+    <w:p>
+      <w:r>
+        <w:tab/>
+      </w:r>
+      <w:r>
+        <w:tab/>
+        <w:t xml:space="preserve">Must define it </w:t>
+      </w:r>
+      <w:proofErr w:type="gramStart"/>
+      <w:r>
+        <w:t>in .grid</w:t>
+      </w:r>
+      <w:proofErr w:type="gramEnd"/>
+      <w:r>
+        <w:t>-container { }</w:t>
+      </w:r>
+    </w:p>
+    <w:p>
+      <w:r>
+        <w:tab/>
+      </w:r>
+      <w:r>
+        <w:tab/>
+      </w:r>
+      <w:proofErr w:type="gramStart"/>
+      <w:r>
+        <w:t>Fr :</w:t>
+      </w:r>
+      <w:proofErr w:type="gramEnd"/>
+      <w:r>
+        <w:t xml:space="preserve"> size unit, fraction of available space</w:t>
+      </w:r>
+    </w:p>
+    <w:p>
+      <w:r>
+        <w:t>Gap: used to add gutters</w:t>
+      </w:r>
+    </w:p>
+    <w:p>
+      <w:r>
+        <w:tab/>
+      </w:r>
+    </w:p>
+    <w:p>
+      <w:r>
+        <w:t>Implicit grid – when the number of items to be displayed is not known beforehand</w:t>
+      </w:r>
+    </w:p>
+    <w:p>
+      <w:r>
+        <w:tab/>
+      </w:r>
+      <w:r>
+        <w:tab/>
+        <w:t>Can be used to define such grids.</w:t>
+      </w:r>
+    </w:p>
+    <w:p>
+      <w:r>
+        <w:tab/>
+      </w:r>
+      <w:r>
+        <w:tab/>
+        <w:t>Using grid-auto-rows, grid-auto-columns</w:t>
+      </w:r>
+    </w:p>
+    <w:p>
+      <w:r>
+        <w:t xml:space="preserve">Grid positioning – used to position grid items </w:t>
+      </w:r>
+    </w:p>
+    <w:p>
+      <w:r>
+        <w:tab/>
+      </w:r>
+      <w:r>
+        <w:tab/>
+      </w:r>
+      <w:r>
+        <w:tab/>
+        <w:t xml:space="preserve">Shorthand – grid-column: 2/4 </w:t>
+      </w:r>
+      <w:proofErr w:type="gramStart"/>
+      <w:r>
+        <w:t>–  items</w:t>
+      </w:r>
+      <w:proofErr w:type="gramEnd"/>
+      <w:r>
+        <w:t xml:space="preserve"> column starts at 2 and ends at 4</w:t>
+      </w:r>
+    </w:p>
+    <w:p>
+      <w:r>
+        <w:tab/>
+      </w:r>
+      <w:r>
+        <w:tab/>
+      </w:r>
+      <w:r>
+        <w:tab/>
+      </w:r>
+      <w:r>
+        <w:tab/>
+        <w:t xml:space="preserve">      -grid-row: 1/3 –  items row starts at 1 and ends at 3</w:t>
+      </w:r>
     </w:p>
     <w:p/>
     <w:sectPr>
@@ -2286,6 +2394,118 @@
 <file path=word/numbering.xml><?xml version="1.0" encoding="utf-8"?>
 <w:numbering xmlns:wpc="http://schemas.microsoft.com/office/word/2010/wordprocessingCanvas" xmlns:cx="http://schemas.microsoft.com/office/drawing/2014/chartex" xmlns:cx1="http://schemas.microsoft.com/office/drawing/2015/9/8/chartex" xmlns:cx2="http://schemas.microsoft.com/office/drawing/2015/10/21/chartex" xmlns:cx3="http://schemas.microsoft.com/office/drawing/2016/5/9/chartex" xmlns:cx4="http://schemas.microsoft.com/office/drawing/2016/5/10/chartex" xmlns:cx5="http://schemas.microsoft.com/office/drawing/2016/5/11/chartex" xmlns:cx6="http://schemas.microsoft.com/office/drawing/2016/5/12/chartex" xmlns:cx7="http://schemas.microsoft.com/office/drawing/2016/5/13/chartex" xmlns:cx8="http://schemas.microsoft.com/office/drawing/2016/5/14/chartex" xmlns:mc="http://schemas.openxmlformats.org/markup-compatibility/2006" xmlns:aink="http://schemas.microsoft.com/office/drawing/2016/ink" xmlns:am3d="http://schemas.microsoft.com/office/drawing/2017/model3d" xmlns:o="urn:schemas-microsoft-com:office:office" xmlns:r="http://schemas.openxmlformats.org/officeDocument/2006/relationships" xmlns:m="http://schemas.openxmlformats.org/officeDocument/2006/math" xmlns:v="urn:schemas-microsoft-com:vml" xmlns:wp14="http://schemas.microsoft.com/office/word/2010/wordprocessingDrawing" xmlns:wp="http://schemas.openxmlformats.org/drawingml/2006/wordprocessingDrawing" xmlns:w10="urn:schemas-microsoft-com:office:word" xmlns:w="http://schemas.openxmlformats.org/wordprocessingml/2006/main" xmlns:w14="http://schemas.microsoft.com/office/word/2010/wordml" xmlns:w15="http://schemas.microsoft.com/office/word/2012/wordml" xmlns:w16cex="http://schemas.microsoft.com/office/word/2018/wordml/cex" xmlns:w16cid="http://schemas.microsoft.com/office/word/2016/wordml/cid" xmlns:w16="http://schemas.microsoft.com/office/word/2018/wordml" xmlns:w16sdtdh="http://schemas.microsoft.com/office/word/2020/wordml/sdtdatahash" xmlns:w16se="http://schemas.microsoft.com/office/word/2015/wordml/symex" xmlns:wpg="http://schemas.microsoft.com/office/word/2010/wordprocessingGroup" xmlns:wpi="http://schemas.microsoft.com/office/word/2010/wordprocessingInk" xmlns:wne="http://schemas.microsoft.com/office/word/2006/wordml" xmlns:wps="http://schemas.microsoft.com/office/word/2010/wordprocessingShape" mc:Ignorable="w14 w15 w16se w16cid w16 w16cex w16sdtdh wp14">
   <w:abstractNum w:abstractNumId="0" w15:restartNumberingAfterBreak="0">
+    <w:nsid w:val="4CF3468A"/>
+    <w:multiLevelType w:val="hybridMultilevel"/>
+    <w:tmpl w:val="DD98CAAA"/>
+    <w:lvl w:ilvl="0" w:tplc="74DA38C8">
+      <w:numFmt w:val="bullet"/>
+      <w:lvlText w:val="-"/>
+      <w:lvlJc w:val="left"/>
+      <w:pPr>
+        <w:ind w:left="3460" w:hanging="360"/>
+      </w:pPr>
+      <w:rPr>
+        <w:rFonts w:ascii="Calibri" w:eastAsiaTheme="minorHAnsi" w:hAnsi="Calibri" w:cs="Calibri" w:hint="default"/>
+      </w:rPr>
+    </w:lvl>
+    <w:lvl w:ilvl="1" w:tplc="04090003" w:tentative="1">
+      <w:start w:val="1"/>
+      <w:numFmt w:val="bullet"/>
+      <w:lvlText w:val="o"/>
+      <w:lvlJc w:val="left"/>
+      <w:pPr>
+        <w:ind w:left="4180" w:hanging="360"/>
+      </w:pPr>
+      <w:rPr>
+        <w:rFonts w:ascii="Courier New" w:hAnsi="Courier New" w:cs="Courier New" w:hint="default"/>
+      </w:rPr>
+    </w:lvl>
+    <w:lvl w:ilvl="2" w:tplc="04090005" w:tentative="1">
+      <w:start w:val="1"/>
+      <w:numFmt w:val="bullet"/>
+      <w:lvlText w:val=""/>
+      <w:lvlJc w:val="left"/>
+      <w:pPr>
+        <w:ind w:left="4900" w:hanging="360"/>
+      </w:pPr>
+      <w:rPr>
+        <w:rFonts w:ascii="Wingdings" w:hAnsi="Wingdings" w:hint="default"/>
+      </w:rPr>
+    </w:lvl>
+    <w:lvl w:ilvl="3" w:tplc="04090001" w:tentative="1">
+      <w:start w:val="1"/>
+      <w:numFmt w:val="bullet"/>
+      <w:lvlText w:val=""/>
+      <w:lvlJc w:val="left"/>
+      <w:pPr>
+        <w:ind w:left="5620" w:hanging="360"/>
+      </w:pPr>
+      <w:rPr>
+        <w:rFonts w:ascii="Symbol" w:hAnsi="Symbol" w:hint="default"/>
+      </w:rPr>
+    </w:lvl>
+    <w:lvl w:ilvl="4" w:tplc="04090003" w:tentative="1">
+      <w:start w:val="1"/>
+      <w:numFmt w:val="bullet"/>
+      <w:lvlText w:val="o"/>
+      <w:lvlJc w:val="left"/>
+      <w:pPr>
+        <w:ind w:left="6340" w:hanging="360"/>
+      </w:pPr>
+      <w:rPr>
+        <w:rFonts w:ascii="Courier New" w:hAnsi="Courier New" w:cs="Courier New" w:hint="default"/>
+      </w:rPr>
+    </w:lvl>
+    <w:lvl w:ilvl="5" w:tplc="04090005" w:tentative="1">
+      <w:start w:val="1"/>
+      <w:numFmt w:val="bullet"/>
+      <w:lvlText w:val=""/>
+      <w:lvlJc w:val="left"/>
+      <w:pPr>
+        <w:ind w:left="7060" w:hanging="360"/>
+      </w:pPr>
+      <w:rPr>
+        <w:rFonts w:ascii="Wingdings" w:hAnsi="Wingdings" w:hint="default"/>
+      </w:rPr>
+    </w:lvl>
+    <w:lvl w:ilvl="6" w:tplc="04090001" w:tentative="1">
+      <w:start w:val="1"/>
+      <w:numFmt w:val="bullet"/>
+      <w:lvlText w:val=""/>
+      <w:lvlJc w:val="left"/>
+      <w:pPr>
+        <w:ind w:left="7780" w:hanging="360"/>
+      </w:pPr>
+      <w:rPr>
+        <w:rFonts w:ascii="Symbol" w:hAnsi="Symbol" w:hint="default"/>
+      </w:rPr>
+    </w:lvl>
+    <w:lvl w:ilvl="7" w:tplc="04090003" w:tentative="1">
+      <w:start w:val="1"/>
+      <w:numFmt w:val="bullet"/>
+      <w:lvlText w:val="o"/>
+      <w:lvlJc w:val="left"/>
+      <w:pPr>
+        <w:ind w:left="8500" w:hanging="360"/>
+      </w:pPr>
+      <w:rPr>
+        <w:rFonts w:ascii="Courier New" w:hAnsi="Courier New" w:cs="Courier New" w:hint="default"/>
+      </w:rPr>
+    </w:lvl>
+    <w:lvl w:ilvl="8" w:tplc="04090005" w:tentative="1">
+      <w:start w:val="1"/>
+      <w:numFmt w:val="bullet"/>
+      <w:lvlText w:val=""/>
+      <w:lvlJc w:val="left"/>
+      <w:pPr>
+        <w:ind w:left="9220" w:hanging="360"/>
+      </w:pPr>
+      <w:rPr>
+        <w:rFonts w:ascii="Wingdings" w:hAnsi="Wingdings" w:hint="default"/>
+      </w:rPr>
+    </w:lvl>
+  </w:abstractNum>
+  <w:abstractNum w:abstractNumId="1" w15:restartNumberingAfterBreak="0">
     <w:nsid w:val="5A05350C"/>
     <w:multiLevelType w:val="hybridMultilevel"/>
     <w:tmpl w:val="390A7ED6"/>
@@ -2397,7 +2617,7 @@
       </w:rPr>
     </w:lvl>
   </w:abstractNum>
-  <w:abstractNum w:abstractNumId="1" w15:restartNumberingAfterBreak="0">
+  <w:abstractNum w:abstractNumId="2" w15:restartNumberingAfterBreak="0">
     <w:nsid w:val="7CC31813"/>
     <w:multiLevelType w:val="hybridMultilevel"/>
     <w:tmpl w:val="0C3A696C"/>
@@ -2510,10 +2730,13 @@
     </w:lvl>
   </w:abstractNum>
   <w:num w:numId="1">
-    <w:abstractNumId w:val="0"/>
+    <w:abstractNumId w:val="1"/>
   </w:num>
   <w:num w:numId="2">
-    <w:abstractNumId w:val="1"/>
+    <w:abstractNumId w:val="2"/>
+  </w:num>
+  <w:num w:numId="3">
+    <w:abstractNumId w:val="0"/>
   </w:num>
 </w:numbering>
 </file>

--- a/CSS Study.docx
+++ b/CSS Study.docx
@@ -2269,12 +2269,18 @@
       <w:proofErr w:type="gramEnd"/>
     </w:p>
     <w:p>
+      <w:pPr>
+        <w:jc w:val="both"/>
+      </w:pPr>
       <w:r>
         <w:lastRenderedPageBreak/>
         <w:t>Explicit grid- we can define an explicit grid using grid-template-columns and grid-template-rows</w:t>
       </w:r>
     </w:p>
     <w:p>
+      <w:pPr>
+        <w:jc w:val="both"/>
+      </w:pPr>
       <w:r>
         <w:tab/>
       </w:r>
@@ -2292,6 +2298,9 @@
       </w:r>
     </w:p>
     <w:p>
+      <w:pPr>
+        <w:jc w:val="both"/>
+      </w:pPr>
       <w:r>
         <w:tab/>
       </w:r>
@@ -2308,21 +2317,33 @@
       </w:r>
     </w:p>
     <w:p>
+      <w:pPr>
+        <w:jc w:val="both"/>
+      </w:pPr>
       <w:r>
         <w:t>Gap: used to add gutters</w:t>
       </w:r>
     </w:p>
     <w:p>
-      <w:r>
-        <w:tab/>
-      </w:r>
-    </w:p>
-    <w:p>
+      <w:pPr>
+        <w:jc w:val="both"/>
+      </w:pPr>
+      <w:r>
+        <w:tab/>
+      </w:r>
+    </w:p>
+    <w:p>
+      <w:pPr>
+        <w:jc w:val="both"/>
+      </w:pPr>
       <w:r>
         <w:t>Implicit grid – when the number of items to be displayed is not known beforehand</w:t>
       </w:r>
     </w:p>
     <w:p>
+      <w:pPr>
+        <w:jc w:val="both"/>
+      </w:pPr>
       <w:r>
         <w:tab/>
       </w:r>
@@ -2332,6 +2353,9 @@
       </w:r>
     </w:p>
     <w:p>
+      <w:pPr>
+        <w:jc w:val="both"/>
+      </w:pPr>
       <w:r>
         <w:tab/>
       </w:r>
@@ -2341,11 +2365,17 @@
       </w:r>
     </w:p>
     <w:p>
+      <w:pPr>
+        <w:jc w:val="both"/>
+      </w:pPr>
       <w:r>
         <w:t xml:space="preserve">Grid positioning – used to position grid items </w:t>
       </w:r>
     </w:p>
     <w:p>
+      <w:pPr>
+        <w:jc w:val="both"/>
+      </w:pPr>
       <w:r>
         <w:tab/>
       </w:r>
@@ -2366,21 +2396,148 @@
       </w:r>
     </w:p>
     <w:p>
-      <w:r>
-        <w:tab/>
-      </w:r>
-      <w:r>
-        <w:tab/>
-      </w:r>
-      <w:r>
-        <w:tab/>
-      </w:r>
-      <w:r>
-        <w:tab/>
-        <w:t xml:space="preserve">      -grid-row: 1/3 –  items row starts at 1 and ends at 3</w:t>
-      </w:r>
-    </w:p>
-    <w:p/>
+      <w:pPr>
+        <w:jc w:val="both"/>
+      </w:pPr>
+      <w:r>
+        <w:tab/>
+      </w:r>
+      <w:r>
+        <w:tab/>
+      </w:r>
+      <w:r>
+        <w:tab/>
+      </w:r>
+      <w:r>
+        <w:tab/>
+        <w:t xml:space="preserve">      -grid-row: 1/3 </w:t>
+      </w:r>
+      <w:proofErr w:type="gramStart"/>
+      <w:r>
+        <w:t>–  items</w:t>
+      </w:r>
+      <w:proofErr w:type="gramEnd"/>
+      <w:r>
+        <w:t xml:space="preserve"> row starts at 1 and ends at 3</w:t>
+      </w:r>
+    </w:p>
+    <w:p>
+      <w:pPr>
+        <w:jc w:val="both"/>
+      </w:pPr>
+    </w:p>
+    <w:p>
+      <w:pPr>
+        <w:jc w:val="both"/>
+      </w:pPr>
+    </w:p>
+    <w:p>
+      <w:pPr>
+        <w:jc w:val="both"/>
+      </w:pPr>
+      <w:r>
+        <w:t>Advanced Selectors- more ways to select items for styling</w:t>
+      </w:r>
+    </w:p>
+    <w:p>
+      <w:pPr>
+        <w:pStyle w:val="ListParagraph"/>
+        <w:numPr>
+          <w:ilvl w:val="0"/>
+          <w:numId w:val="5"/>
+        </w:numPr>
+        <w:jc w:val="both"/>
+      </w:pPr>
+      <w:r>
+        <w:t>&gt; - child selector, selects the direct child</w:t>
+      </w:r>
+    </w:p>
+    <w:p>
+      <w:pPr>
+        <w:pStyle w:val="ListParagraph"/>
+        <w:numPr>
+          <w:ilvl w:val="0"/>
+          <w:numId w:val="5"/>
+        </w:numPr>
+        <w:jc w:val="both"/>
+      </w:pPr>
+      <w:r>
+        <w:t>~ - sibling selector, selects those which share parents</w:t>
+      </w:r>
+    </w:p>
+    <w:p>
+      <w:pPr>
+        <w:jc w:val="both"/>
+      </w:pPr>
+    </w:p>
+    <w:p>
+      <w:pPr>
+        <w:jc w:val="both"/>
+      </w:pPr>
+      <w:r>
+        <w:t>Responsive layout:</w:t>
+      </w:r>
+    </w:p>
+    <w:p>
+      <w:pPr>
+        <w:jc w:val="both"/>
+      </w:pPr>
+    </w:p>
+    <w:p>
+      <w:pPr>
+        <w:jc w:val="both"/>
+      </w:pPr>
+      <w:r>
+        <w:t xml:space="preserve">Background image: background images can be entered by background-image: </w:t>
+      </w:r>
+      <w:proofErr w:type="spellStart"/>
+      <w:proofErr w:type="gramStart"/>
+      <w:r>
+        <w:t>url</w:t>
+      </w:r>
+      <w:proofErr w:type="spellEnd"/>
+      <w:r>
+        <w:t>(</w:t>
+      </w:r>
+      <w:proofErr w:type="gramEnd"/>
+      <w:r>
+        <w:t>of image).</w:t>
+      </w:r>
+    </w:p>
+    <w:p>
+      <w:pPr>
+        <w:ind w:left="1880"/>
+        <w:jc w:val="both"/>
+      </w:pPr>
+      <w:r>
+        <w:t>Don’t use absolute pixel values as they won’t scale to the size of the screen. Instead use relative values such as percentages.</w:t>
+      </w:r>
+    </w:p>
+    <w:p>
+      <w:pPr>
+        <w:ind w:left="1880"/>
+        <w:jc w:val="both"/>
+      </w:pPr>
+      <w:r>
+        <w:t>Use background-repeat: none to ensure that the picture does not repeat itself if the container has different dimensions as compared to the image being used.</w:t>
+      </w:r>
+    </w:p>
+    <w:p>
+      <w:pPr>
+        <w:ind w:left="1880"/>
+        <w:jc w:val="both"/>
+      </w:pPr>
+    </w:p>
+    <w:p>
+      <w:pPr>
+        <w:jc w:val="both"/>
+      </w:pPr>
+    </w:p>
+    <w:p>
+      <w:pPr>
+        <w:jc w:val="both"/>
+      </w:pPr>
+    </w:p>
     <w:sectPr>
       <w:pgSz w:w="12240" w:h="15840"/>
       <w:pgMar w:top="1440" w:right="1440" w:bottom="1440" w:left="1440" w:header="720" w:footer="720" w:gutter="0"/>
@@ -2394,6 +2551,207 @@
 <file path=word/numbering.xml><?xml version="1.0" encoding="utf-8"?>
 <w:numbering xmlns:wpc="http://schemas.microsoft.com/office/word/2010/wordprocessingCanvas" xmlns:cx="http://schemas.microsoft.com/office/drawing/2014/chartex" xmlns:cx1="http://schemas.microsoft.com/office/drawing/2015/9/8/chartex" xmlns:cx2="http://schemas.microsoft.com/office/drawing/2015/10/21/chartex" xmlns:cx3="http://schemas.microsoft.com/office/drawing/2016/5/9/chartex" xmlns:cx4="http://schemas.microsoft.com/office/drawing/2016/5/10/chartex" xmlns:cx5="http://schemas.microsoft.com/office/drawing/2016/5/11/chartex" xmlns:cx6="http://schemas.microsoft.com/office/drawing/2016/5/12/chartex" xmlns:cx7="http://schemas.microsoft.com/office/drawing/2016/5/13/chartex" xmlns:cx8="http://schemas.microsoft.com/office/drawing/2016/5/14/chartex" xmlns:mc="http://schemas.openxmlformats.org/markup-compatibility/2006" xmlns:aink="http://schemas.microsoft.com/office/drawing/2016/ink" xmlns:am3d="http://schemas.microsoft.com/office/drawing/2017/model3d" xmlns:o="urn:schemas-microsoft-com:office:office" xmlns:r="http://schemas.openxmlformats.org/officeDocument/2006/relationships" xmlns:m="http://schemas.openxmlformats.org/officeDocument/2006/math" xmlns:v="urn:schemas-microsoft-com:vml" xmlns:wp14="http://schemas.microsoft.com/office/word/2010/wordprocessingDrawing" xmlns:wp="http://schemas.openxmlformats.org/drawingml/2006/wordprocessingDrawing" xmlns:w10="urn:schemas-microsoft-com:office:word" xmlns:w="http://schemas.openxmlformats.org/wordprocessingml/2006/main" xmlns:w14="http://schemas.microsoft.com/office/word/2010/wordml" xmlns:w15="http://schemas.microsoft.com/office/word/2012/wordml" xmlns:w16cex="http://schemas.microsoft.com/office/word/2018/wordml/cex" xmlns:w16cid="http://schemas.microsoft.com/office/word/2016/wordml/cid" xmlns:w16="http://schemas.microsoft.com/office/word/2018/wordml" xmlns:w16sdtdh="http://schemas.microsoft.com/office/word/2020/wordml/sdtdatahash" xmlns:w16se="http://schemas.microsoft.com/office/word/2015/wordml/symex" xmlns:wpg="http://schemas.microsoft.com/office/word/2010/wordprocessingGroup" xmlns:wpi="http://schemas.microsoft.com/office/word/2010/wordprocessingInk" xmlns:wne="http://schemas.microsoft.com/office/word/2006/wordml" xmlns:wps="http://schemas.microsoft.com/office/word/2010/wordprocessingShape" mc:Ignorable="w14 w15 w16se w16cid w16 w16cex w16sdtdh wp14">
   <w:abstractNum w:abstractNumId="0" w15:restartNumberingAfterBreak="0">
+    <w:nsid w:val="04C51D45"/>
+    <w:multiLevelType w:val="hybridMultilevel"/>
+    <w:tmpl w:val="069AA89A"/>
+    <w:lvl w:ilvl="0" w:tplc="0409000F">
+      <w:start w:val="1"/>
+      <w:numFmt w:val="decimal"/>
+      <w:lvlText w:val="%1."/>
+      <w:lvlJc w:val="left"/>
+      <w:pPr>
+        <w:ind w:left="720" w:hanging="360"/>
+      </w:pPr>
+      <w:rPr>
+        <w:rFonts w:hint="default"/>
+      </w:rPr>
+    </w:lvl>
+    <w:lvl w:ilvl="1" w:tplc="04090019" w:tentative="1">
+      <w:start w:val="1"/>
+      <w:numFmt w:val="lowerLetter"/>
+      <w:lvlText w:val="%2."/>
+      <w:lvlJc w:val="left"/>
+      <w:pPr>
+        <w:ind w:left="1440" w:hanging="360"/>
+      </w:pPr>
+    </w:lvl>
+    <w:lvl w:ilvl="2" w:tplc="0409001B" w:tentative="1">
+      <w:start w:val="1"/>
+      <w:numFmt w:val="lowerRoman"/>
+      <w:lvlText w:val="%3."/>
+      <w:lvlJc w:val="right"/>
+      <w:pPr>
+        <w:ind w:left="2160" w:hanging="180"/>
+      </w:pPr>
+    </w:lvl>
+    <w:lvl w:ilvl="3" w:tplc="0409000F" w:tentative="1">
+      <w:start w:val="1"/>
+      <w:numFmt w:val="decimal"/>
+      <w:lvlText w:val="%4."/>
+      <w:lvlJc w:val="left"/>
+      <w:pPr>
+        <w:ind w:left="2880" w:hanging="360"/>
+      </w:pPr>
+    </w:lvl>
+    <w:lvl w:ilvl="4" w:tplc="04090019" w:tentative="1">
+      <w:start w:val="1"/>
+      <w:numFmt w:val="lowerLetter"/>
+      <w:lvlText w:val="%5."/>
+      <w:lvlJc w:val="left"/>
+      <w:pPr>
+        <w:ind w:left="3600" w:hanging="360"/>
+      </w:pPr>
+    </w:lvl>
+    <w:lvl w:ilvl="5" w:tplc="0409001B" w:tentative="1">
+      <w:start w:val="1"/>
+      <w:numFmt w:val="lowerRoman"/>
+      <w:lvlText w:val="%6."/>
+      <w:lvlJc w:val="right"/>
+      <w:pPr>
+        <w:ind w:left="4320" w:hanging="180"/>
+      </w:pPr>
+    </w:lvl>
+    <w:lvl w:ilvl="6" w:tplc="0409000F" w:tentative="1">
+      <w:start w:val="1"/>
+      <w:numFmt w:val="decimal"/>
+      <w:lvlText w:val="%7."/>
+      <w:lvlJc w:val="left"/>
+      <w:pPr>
+        <w:ind w:left="5040" w:hanging="360"/>
+      </w:pPr>
+    </w:lvl>
+    <w:lvl w:ilvl="7" w:tplc="04090019" w:tentative="1">
+      <w:start w:val="1"/>
+      <w:numFmt w:val="lowerLetter"/>
+      <w:lvlText w:val="%8."/>
+      <w:lvlJc w:val="left"/>
+      <w:pPr>
+        <w:ind w:left="5760" w:hanging="360"/>
+      </w:pPr>
+    </w:lvl>
+    <w:lvl w:ilvl="8" w:tplc="0409001B" w:tentative="1">
+      <w:start w:val="1"/>
+      <w:numFmt w:val="lowerRoman"/>
+      <w:lvlText w:val="%9."/>
+      <w:lvlJc w:val="right"/>
+      <w:pPr>
+        <w:ind w:left="6480" w:hanging="180"/>
+      </w:pPr>
+    </w:lvl>
+  </w:abstractNum>
+  <w:abstractNum w:abstractNumId="1" w15:restartNumberingAfterBreak="0">
+    <w:nsid w:val="488671E0"/>
+    <w:multiLevelType w:val="hybridMultilevel"/>
+    <w:tmpl w:val="45006F22"/>
+    <w:lvl w:ilvl="0" w:tplc="C09E1496">
+      <w:numFmt w:val="bullet"/>
+      <w:lvlText w:val=""/>
+      <w:lvlJc w:val="left"/>
+      <w:pPr>
+        <w:ind w:left="720" w:hanging="360"/>
+      </w:pPr>
+      <w:rPr>
+        <w:rFonts w:ascii="Wingdings" w:eastAsiaTheme="minorHAnsi" w:hAnsi="Wingdings" w:cstheme="minorBidi" w:hint="default"/>
+      </w:rPr>
+    </w:lvl>
+    <w:lvl w:ilvl="1" w:tplc="04090003" w:tentative="1">
+      <w:start w:val="1"/>
+      <w:numFmt w:val="bullet"/>
+      <w:lvlText w:val="o"/>
+      <w:lvlJc w:val="left"/>
+      <w:pPr>
+        <w:ind w:left="1440" w:hanging="360"/>
+      </w:pPr>
+      <w:rPr>
+        <w:rFonts w:ascii="Courier New" w:hAnsi="Courier New" w:cs="Courier New" w:hint="default"/>
+      </w:rPr>
+    </w:lvl>
+    <w:lvl w:ilvl="2" w:tplc="04090005" w:tentative="1">
+      <w:start w:val="1"/>
+      <w:numFmt w:val="bullet"/>
+      <w:lvlText w:val=""/>
+      <w:lvlJc w:val="left"/>
+      <w:pPr>
+        <w:ind w:left="2160" w:hanging="360"/>
+      </w:pPr>
+      <w:rPr>
+        <w:rFonts w:ascii="Wingdings" w:hAnsi="Wingdings" w:hint="default"/>
+      </w:rPr>
+    </w:lvl>
+    <w:lvl w:ilvl="3" w:tplc="04090001" w:tentative="1">
+      <w:start w:val="1"/>
+      <w:numFmt w:val="bullet"/>
+      <w:lvlText w:val=""/>
+      <w:lvlJc w:val="left"/>
+      <w:pPr>
+        <w:ind w:left="2880" w:hanging="360"/>
+      </w:pPr>
+      <w:rPr>
+        <w:rFonts w:ascii="Symbol" w:hAnsi="Symbol" w:hint="default"/>
+      </w:rPr>
+    </w:lvl>
+    <w:lvl w:ilvl="4" w:tplc="04090003" w:tentative="1">
+      <w:start w:val="1"/>
+      <w:numFmt w:val="bullet"/>
+      <w:lvlText w:val="o"/>
+      <w:lvlJc w:val="left"/>
+      <w:pPr>
+        <w:ind w:left="3600" w:hanging="360"/>
+      </w:pPr>
+      <w:rPr>
+        <w:rFonts w:ascii="Courier New" w:hAnsi="Courier New" w:cs="Courier New" w:hint="default"/>
+      </w:rPr>
+    </w:lvl>
+    <w:lvl w:ilvl="5" w:tplc="04090005" w:tentative="1">
+      <w:start w:val="1"/>
+      <w:numFmt w:val="bullet"/>
+      <w:lvlText w:val=""/>
+      <w:lvlJc w:val="left"/>
+      <w:pPr>
+        <w:ind w:left="4320" w:hanging="360"/>
+      </w:pPr>
+      <w:rPr>
+        <w:rFonts w:ascii="Wingdings" w:hAnsi="Wingdings" w:hint="default"/>
+      </w:rPr>
+    </w:lvl>
+    <w:lvl w:ilvl="6" w:tplc="04090001" w:tentative="1">
+      <w:start w:val="1"/>
+      <w:numFmt w:val="bullet"/>
+      <w:lvlText w:val=""/>
+      <w:lvlJc w:val="left"/>
+      <w:pPr>
+        <w:ind w:left="5040" w:hanging="360"/>
+      </w:pPr>
+      <w:rPr>
+        <w:rFonts w:ascii="Symbol" w:hAnsi="Symbol" w:hint="default"/>
+      </w:rPr>
+    </w:lvl>
+    <w:lvl w:ilvl="7" w:tplc="04090003" w:tentative="1">
+      <w:start w:val="1"/>
+      <w:numFmt w:val="bullet"/>
+      <w:lvlText w:val="o"/>
+      <w:lvlJc w:val="left"/>
+      <w:pPr>
+        <w:ind w:left="5760" w:hanging="360"/>
+      </w:pPr>
+      <w:rPr>
+        <w:rFonts w:ascii="Courier New" w:hAnsi="Courier New" w:cs="Courier New" w:hint="default"/>
+      </w:rPr>
+    </w:lvl>
+    <w:lvl w:ilvl="8" w:tplc="04090005" w:tentative="1">
+      <w:start w:val="1"/>
+      <w:numFmt w:val="bullet"/>
+      <w:lvlText w:val=""/>
+      <w:lvlJc w:val="left"/>
+      <w:pPr>
+        <w:ind w:left="6480" w:hanging="360"/>
+      </w:pPr>
+      <w:rPr>
+        <w:rFonts w:ascii="Wingdings" w:hAnsi="Wingdings" w:hint="default"/>
+      </w:rPr>
+    </w:lvl>
+  </w:abstractNum>
+  <w:abstractNum w:abstractNumId="2" w15:restartNumberingAfterBreak="0">
     <w:nsid w:val="4CF3468A"/>
     <w:multiLevelType w:val="hybridMultilevel"/>
     <w:tmpl w:val="DD98CAAA"/>
@@ -2505,7 +2863,7 @@
       </w:rPr>
     </w:lvl>
   </w:abstractNum>
-  <w:abstractNum w:abstractNumId="1" w15:restartNumberingAfterBreak="0">
+  <w:abstractNum w:abstractNumId="3" w15:restartNumberingAfterBreak="0">
     <w:nsid w:val="5A05350C"/>
     <w:multiLevelType w:val="hybridMultilevel"/>
     <w:tmpl w:val="390A7ED6"/>
@@ -2617,7 +2975,7 @@
       </w:rPr>
     </w:lvl>
   </w:abstractNum>
-  <w:abstractNum w:abstractNumId="2" w15:restartNumberingAfterBreak="0">
+  <w:abstractNum w:abstractNumId="4" w15:restartNumberingAfterBreak="0">
     <w:nsid w:val="7CC31813"/>
     <w:multiLevelType w:val="hybridMultilevel"/>
     <w:tmpl w:val="0C3A696C"/>
@@ -2730,12 +3088,18 @@
     </w:lvl>
   </w:abstractNum>
   <w:num w:numId="1">
+    <w:abstractNumId w:val="3"/>
+  </w:num>
+  <w:num w:numId="2">
+    <w:abstractNumId w:val="4"/>
+  </w:num>
+  <w:num w:numId="3">
+    <w:abstractNumId w:val="2"/>
+  </w:num>
+  <w:num w:numId="4">
     <w:abstractNumId w:val="1"/>
   </w:num>
-  <w:num w:numId="2">
-    <w:abstractNumId w:val="2"/>
-  </w:num>
-  <w:num w:numId="3">
+  <w:num w:numId="5">
     <w:abstractNumId w:val="0"/>
   </w:num>
 </w:numbering>
